--- a/Documentaion/Professional Practice in IT Documentation .docx
+++ b/Documentaion/Professional Practice in IT Documentation .docx
@@ -1,6 +1,6 @@
 
 <file path=word/document.xml><?xml version="1.0" encoding="utf-8"?>
-<w:document xmlns:wpc="http://schemas.microsoft.com/office/word/2010/wordprocessingCanvas" xmlns:cx="http://schemas.microsoft.com/office/drawing/2014/chartex" xmlns:cx1="http://schemas.microsoft.com/office/drawing/2015/9/8/chartex" xmlns:cx2="http://schemas.microsoft.com/office/drawing/2015/10/21/chartex" xmlns:cx3="http://schemas.microsoft.com/office/drawing/2016/5/9/chartex" xmlns:cx4="http://schemas.microsoft.com/office/drawing/2016/5/10/chartex" xmlns:cx5="http://schemas.microsoft.com/office/drawing/2016/5/11/chartex" xmlns:cx6="http://schemas.microsoft.com/office/drawing/2016/5/12/chartex" xmlns:cx7="http://schemas.microsoft.com/office/drawing/2016/5/13/chartex" xmlns:cx8="http://schemas.microsoft.com/office/drawing/2016/5/14/chartex" xmlns:mc="http://schemas.openxmlformats.org/markup-compatibility/2006" xmlns:aink="http://schemas.microsoft.com/office/drawing/2016/ink" xmlns:am3d="http://schemas.microsoft.com/office/drawing/2017/model3d" xmlns:o="urn:schemas-microsoft-com:office:office" xmlns:r="http://schemas.openxmlformats.org/officeDocument/2006/relationships" xmlns:m="http://schemas.openxmlformats.org/officeDocument/2006/math" xmlns:v="urn:schemas-microsoft-com:vml" xmlns:wp14="http://schemas.microsoft.com/office/word/2010/wordprocessingDrawing" xmlns:wp="http://schemas.openxmlformats.org/drawingml/2006/wordprocessingDrawing" xmlns:w10="urn:schemas-microsoft-com:office:word" xmlns:w="http://schemas.openxmlformats.org/wordprocessingml/2006/main" xmlns:w14="http://schemas.microsoft.com/office/word/2010/wordml" xmlns:w15="http://schemas.microsoft.com/office/word/2012/wordml" xmlns:w16cex="http://schemas.microsoft.com/office/word/2018/wordml/cex" xmlns:w16cid="http://schemas.microsoft.com/office/word/2016/wordml/cid" xmlns:w16="http://schemas.microsoft.com/office/word/2018/wordml" xmlns:w16se="http://schemas.microsoft.com/office/word/2015/wordml/symex" xmlns:wpg="http://schemas.microsoft.com/office/word/2010/wordprocessingGroup" xmlns:wpi="http://schemas.microsoft.com/office/word/2010/wordprocessingInk" xmlns:wne="http://schemas.microsoft.com/office/word/2006/wordml" xmlns:wps="http://schemas.microsoft.com/office/word/2010/wordprocessingShape" mc:Ignorable="w14 w15 w16se w16cid w16 w16cex wp14">
+<w:document xmlns:wpc="http://schemas.microsoft.com/office/word/2010/wordprocessingCanvas" xmlns:cx="http://schemas.microsoft.com/office/drawing/2014/chartex" xmlns:cx1="http://schemas.microsoft.com/office/drawing/2015/9/8/chartex" xmlns:cx2="http://schemas.microsoft.com/office/drawing/2015/10/21/chartex" xmlns:cx3="http://schemas.microsoft.com/office/drawing/2016/5/9/chartex" xmlns:cx4="http://schemas.microsoft.com/office/drawing/2016/5/10/chartex" xmlns:cx5="http://schemas.microsoft.com/office/drawing/2016/5/11/chartex" xmlns:cx6="http://schemas.microsoft.com/office/drawing/2016/5/12/chartex" xmlns:cx7="http://schemas.microsoft.com/office/drawing/2016/5/13/chartex" xmlns:cx8="http://schemas.microsoft.com/office/drawing/2016/5/14/chartex" xmlns:mc="http://schemas.openxmlformats.org/markup-compatibility/2006" xmlns:aink="http://schemas.microsoft.com/office/drawing/2016/ink" xmlns:am3d="http://schemas.microsoft.com/office/drawing/2017/model3d" xmlns:o="urn:schemas-microsoft-com:office:office" xmlns:r="http://schemas.openxmlformats.org/officeDocument/2006/relationships" xmlns:m="http://schemas.openxmlformats.org/officeDocument/2006/math" xmlns:v="urn:schemas-microsoft-com:vml" xmlns:wp14="http://schemas.microsoft.com/office/word/2010/wordprocessingDrawing" xmlns:wp="http://schemas.openxmlformats.org/drawingml/2006/wordprocessingDrawing" xmlns:w10="urn:schemas-microsoft-com:office:word" xmlns:w="http://schemas.openxmlformats.org/wordprocessingml/2006/main" xmlns:w14="http://schemas.microsoft.com/office/word/2010/wordml" xmlns:w15="http://schemas.microsoft.com/office/word/2012/wordml" xmlns:w16cex="http://schemas.microsoft.com/office/word/2018/wordml/cex" xmlns:w16cid="http://schemas.microsoft.com/office/word/2016/wordml/cid" xmlns:w16="http://schemas.microsoft.com/office/word/2018/wordml" xmlns:w16sdtdh="http://schemas.microsoft.com/office/word/2020/wordml/sdtdatahash" xmlns:w16se="http://schemas.microsoft.com/office/word/2015/wordml/symex" xmlns:wpg="http://schemas.microsoft.com/office/word/2010/wordprocessingGroup" xmlns:wpi="http://schemas.microsoft.com/office/word/2010/wordprocessingInk" xmlns:wne="http://schemas.microsoft.com/office/word/2006/wordml" xmlns:wps="http://schemas.microsoft.com/office/word/2010/wordprocessingShape" mc:Ignorable="w14 w15 w16se w16cid w16 w16cex w16sdtdh wp14">
   <w:body>
     <w:p>
       <w:pPr>
@@ -57,30 +57,16 @@
         <w:jc w:val="center"/>
       </w:pPr>
       <w:r>
-        <w:t xml:space="preserve">Aidan </w:t>
-      </w:r>
-      <w:proofErr w:type="spellStart"/>
-      <w:r>
-        <w:t>McNea</w:t>
-      </w:r>
-      <w:proofErr w:type="spellEnd"/>
-      <w:r>
+        <w:t>Aidan McNea -</w:t>
+      </w:r>
+      <w:r>
+        <w:rPr>
+          <w:spacing w:val="-8"/>
+        </w:rPr>
         <w:t xml:space="preserve"> </w:t>
       </w:r>
       <w:r>
-        <w:t>-</w:t>
-      </w:r>
-      <w:r>
-        <w:rPr>
-          <w:spacing w:val="-8"/>
-        </w:rPr>
-        <w:t xml:space="preserve"> </w:t>
-      </w:r>
-      <w:r>
-        <w:t>G0037</w:t>
-      </w:r>
-      <w:r>
-        <w:t>0308</w:t>
+        <w:t>G00370308</w:t>
       </w:r>
     </w:p>
     <w:p>
@@ -90,21 +76,8 @@
         <w:ind w:left="1529" w:right="1646"/>
         <w:jc w:val="center"/>
       </w:pPr>
-      <w:proofErr w:type="spellStart"/>
-      <w:r>
-        <w:t>Natan</w:t>
-      </w:r>
-      <w:proofErr w:type="spellEnd"/>
-      <w:r>
-        <w:t xml:space="preserve"> </w:t>
-      </w:r>
-      <w:proofErr w:type="spellStart"/>
-      <w:r>
-        <w:t>Trosman</w:t>
-      </w:r>
-      <w:proofErr w:type="spellEnd"/>
-      <w:r>
-        <w:t xml:space="preserve"> – G00347770</w:t>
+      <w:r>
+        <w:t>Natan Trosman – G00347770</w:t>
       </w:r>
     </w:p>
     <w:p>
@@ -115,15 +88,7 @@
         <w:jc w:val="center"/>
       </w:pPr>
       <w:r>
-        <w:t xml:space="preserve">Kyle </w:t>
-      </w:r>
-      <w:proofErr w:type="spellStart"/>
-      <w:r>
-        <w:t>Kilmartin</w:t>
-      </w:r>
-      <w:proofErr w:type="spellEnd"/>
-      <w:r>
-        <w:t xml:space="preserve"> – G00379755</w:t>
+        <w:t>Kyle Kilmartin – G00379755</w:t>
       </w:r>
     </w:p>
     <w:p>
@@ -188,19 +153,7 @@
           <w:rPr>
             <w:rStyle w:val="Hyperlink"/>
           </w:rPr>
-          <w:t>https://github.com/NatanTrosmanG</w:t>
-        </w:r>
-        <w:r>
-          <w:rPr>
-            <w:rStyle w:val="Hyperlink"/>
-          </w:rPr>
-          <w:t>M</w:t>
-        </w:r>
-        <w:r>
-          <w:rPr>
-            <w:rStyle w:val="Hyperlink"/>
-          </w:rPr>
-          <w:t>IT/PPIT_Group_Project</w:t>
+          <w:t>https://github.com/NatanTrosmanGMIT/PPIT_Group_Project</w:t>
         </w:r>
       </w:hyperlink>
     </w:p>
@@ -427,27 +380,7 @@
           <w:sz w:val="28"/>
           <w:szCs w:val="28"/>
         </w:rPr>
-        <w:t xml:space="preserve"> (G00370308) </w:t>
-      </w:r>
-      <w:proofErr w:type="spellStart"/>
-      <w:r>
-        <w:rPr>
-          <w:b w:val="0"/>
-          <w:bCs w:val="0"/>
-          <w:sz w:val="28"/>
-          <w:szCs w:val="28"/>
-        </w:rPr>
-        <w:t>Natan</w:t>
-      </w:r>
-      <w:proofErr w:type="spellEnd"/>
-      <w:r>
-        <w:rPr>
-          <w:b w:val="0"/>
-          <w:bCs w:val="0"/>
-          <w:sz w:val="28"/>
-          <w:szCs w:val="28"/>
-        </w:rPr>
-        <w:t xml:space="preserve"> (</w:t>
+        <w:t xml:space="preserve"> (G00370308) Natan (</w:t>
       </w:r>
       <w:r>
         <w:rPr>
@@ -704,27 +637,7 @@
           <w:sz w:val="28"/>
           <w:szCs w:val="28"/>
         </w:rPr>
-        <w:t xml:space="preserve">I the real world. We needed to get an idea and bring it into life using the skills we had accumulated over the past two and a half years studying software development. We knew this project would be our biggest challenge in our college careers. We all held a meeting using Microsoft Teams deciding what kind of project we would do. We were going back and forth we different project ideas that were similar to projects we had done in the past such as database software projects. One of our team members </w:t>
-      </w:r>
-      <w:proofErr w:type="spellStart"/>
-      <w:r>
-        <w:rPr>
-          <w:b w:val="0"/>
-          <w:bCs w:val="0"/>
-          <w:sz w:val="28"/>
-          <w:szCs w:val="28"/>
-        </w:rPr>
-        <w:t>Natan</w:t>
-      </w:r>
-      <w:proofErr w:type="spellEnd"/>
-      <w:r>
-        <w:rPr>
-          <w:b w:val="0"/>
-          <w:bCs w:val="0"/>
-          <w:sz w:val="28"/>
-          <w:szCs w:val="28"/>
-        </w:rPr>
-        <w:t xml:space="preserve"> had </w:t>
+        <w:t xml:space="preserve">I the real world. We needed to get an idea and bring it into life using the skills we had accumulated over the past two and a half years studying software development. We knew this project would be our biggest challenge in our college careers. We all held a meeting using Microsoft Teams deciding what kind of project we would do. We were going back and forth we different project ideas that were similar to projects we had done in the past such as database software projects. One of our team members Natan had </w:t>
       </w:r>
       <w:r>
         <w:rPr>
@@ -920,7 +833,7 @@
         </w:rPr>
         <w:lastRenderedPageBreak/>
         <w:drawing>
-          <wp:inline distT="0" distB="0" distL="0" distR="0">
+          <wp:inline distT="0" distB="0" distL="0" distR="0" wp14:anchorId="4500BCCE" wp14:editId="48581575">
             <wp:extent cx="5583359" cy="1855433"/>
             <wp:effectExtent l="0" t="0" r="0" b="0"/>
             <wp:docPr id="1" name="Picture 1" descr="Graphical user interface, application&#10;&#10;Description automatically generated"/>
@@ -1012,23 +925,7 @@
           <w:sz w:val="28"/>
           <w:szCs w:val="28"/>
         </w:rPr>
-        <w:t xml:space="preserve">. As </w:t>
-      </w:r>
-      <w:proofErr w:type="spellStart"/>
-      <w:r>
-        <w:rPr>
-          <w:sz w:val="28"/>
-          <w:szCs w:val="28"/>
-        </w:rPr>
-        <w:t>Natan</w:t>
-      </w:r>
-      <w:proofErr w:type="spellEnd"/>
-      <w:r>
-        <w:rPr>
-          <w:sz w:val="28"/>
-          <w:szCs w:val="28"/>
-        </w:rPr>
-        <w:t xml:space="preserve"> had much more experience with this he was assigned with slightly harder tasks such as player movement and a “Grapple gun” the player could use to swing from platform to platform. Kyle was assigned to do a wall-running script to the player could run on angled walls.</w:t>
+        <w:t>. As Natan had much more experience with this he was assigned with slightly harder tasks such as player movement and a “Grapple gun” the player could use to swing from platform to platform. Kyle was assigned to do a wall-running script to the player could run on angled walls.</w:t>
       </w:r>
     </w:p>
     <w:p>
@@ -1114,7 +1011,7 @@
           <w:szCs w:val="28"/>
         </w:rPr>
         <w:drawing>
-          <wp:inline distT="0" distB="0" distL="0" distR="0">
+          <wp:inline distT="0" distB="0" distL="0" distR="0" wp14:anchorId="763C158C" wp14:editId="7A139936">
             <wp:extent cx="5724166" cy="1836420"/>
             <wp:effectExtent l="0" t="0" r="3810" b="5080"/>
             <wp:docPr id="4" name="Picture 4" descr="Graphical user interface, application&#10;&#10;Description automatically generated"/>
@@ -1171,7 +1068,7 @@
         </w:rPr>
         <w:lastRenderedPageBreak/>
         <w:drawing>
-          <wp:inline distT="0" distB="0" distL="0" distR="0">
+          <wp:inline distT="0" distB="0" distL="0" distR="0" wp14:anchorId="5CE9A879" wp14:editId="0AF10D8A">
             <wp:extent cx="5731510" cy="4530725"/>
             <wp:effectExtent l="0" t="0" r="0" b="3175"/>
             <wp:docPr id="2" name="Picture 2" descr="Graphical user interface, text, application, email&#10;&#10;Description automatically generated"/>
@@ -1269,15 +1166,13 @@
           <w:szCs w:val="28"/>
         </w:rPr>
       </w:pPr>
-      <w:proofErr w:type="spellStart"/>
-      <w:r>
-        <w:rPr>
-          <w:sz w:val="28"/>
-          <w:szCs w:val="28"/>
-        </w:rPr>
-        <w:t>Github</w:t>
-      </w:r>
-      <w:proofErr w:type="spellEnd"/>
+      <w:r>
+        <w:rPr>
+          <w:sz w:val="28"/>
+          <w:szCs w:val="28"/>
+        </w:rPr>
+        <w:t>GitHub</w:t>
+      </w:r>
       <w:r>
         <w:rPr>
           <w:sz w:val="28"/>
@@ -1623,30 +1518,21 @@
           <w:sz w:val="28"/>
           <w:szCs w:val="28"/>
         </w:rPr>
-        <w:t>also,</w:t>
-      </w:r>
-      <w:r>
-        <w:rPr>
-          <w:sz w:val="28"/>
-          <w:szCs w:val="28"/>
-        </w:rPr>
-        <w:t xml:space="preserve"> we </w:t>
-      </w:r>
-      <w:proofErr w:type="gramStart"/>
-      <w:r>
-        <w:rPr>
-          <w:sz w:val="28"/>
-          <w:szCs w:val="28"/>
-        </w:rPr>
-        <w:t>chimes</w:t>
-      </w:r>
-      <w:proofErr w:type="gramEnd"/>
-      <w:r>
-        <w:rPr>
-          <w:sz w:val="28"/>
-          <w:szCs w:val="28"/>
-        </w:rPr>
-        <w:t xml:space="preserve"> and tones indicating that you are running out of time to complete the obstacle course.</w:t>
+        <w:t>also</w:t>
+      </w:r>
+      <w:r>
+        <w:rPr>
+          <w:sz w:val="28"/>
+          <w:szCs w:val="28"/>
+        </w:rPr>
+        <w:t xml:space="preserve"> be</w:t>
+      </w:r>
+      <w:r>
+        <w:rPr>
+          <w:sz w:val="28"/>
+          <w:szCs w:val="28"/>
+        </w:rPr>
+        <w:t xml:space="preserve"> chimes and tones indicating that you are running out of time to complete the obstacle course.</w:t>
       </w:r>
     </w:p>
     <w:p>
@@ -1930,24 +1816,15 @@
                 <w:sz w:val="28"/>
                 <w:szCs w:val="28"/>
               </w:rPr>
-              <w:t>Creating the design document</w:t>
-            </w:r>
-            <w:r>
-              <w:rPr>
-                <w:sz w:val="28"/>
-                <w:szCs w:val="28"/>
-              </w:rPr>
-              <w:t xml:space="preserve"> for this project and uploading it to </w:t>
-            </w:r>
-            <w:proofErr w:type="spellStart"/>
-            <w:r>
-              <w:rPr>
-                <w:sz w:val="28"/>
-                <w:szCs w:val="28"/>
-              </w:rPr>
-              <w:t>github</w:t>
-            </w:r>
-            <w:proofErr w:type="spellEnd"/>
+              <w:t xml:space="preserve">Creating the design document for this project and uploading it to </w:t>
+            </w:r>
+            <w:r>
+              <w:rPr>
+                <w:sz w:val="28"/>
+                <w:szCs w:val="28"/>
+              </w:rPr>
+              <w:t>GitHub</w:t>
+            </w:r>
           </w:p>
         </w:tc>
         <w:tc>
@@ -1968,17 +1845,8 @@
                 <w:sz w:val="28"/>
                 <w:szCs w:val="28"/>
               </w:rPr>
-              <w:t xml:space="preserve">Aidan </w:t>
-            </w:r>
-            <w:proofErr w:type="spellStart"/>
-            <w:r>
-              <w:rPr>
-                <w:sz w:val="28"/>
-                <w:szCs w:val="28"/>
-              </w:rPr>
-              <w:t>McNea</w:t>
-            </w:r>
-            <w:proofErr w:type="spellEnd"/>
+              <w:t>Aidan McNea</w:t>
+            </w:r>
           </w:p>
         </w:tc>
       </w:tr>
@@ -2047,31 +1915,13 @@
                 <w:szCs w:val="28"/>
               </w:rPr>
             </w:pPr>
-            <w:proofErr w:type="spellStart"/>
-            <w:r>
-              <w:rPr>
-                <w:sz w:val="28"/>
-                <w:szCs w:val="28"/>
-              </w:rPr>
-              <w:t>Natan</w:t>
-            </w:r>
-            <w:proofErr w:type="spellEnd"/>
-            <w:r>
-              <w:rPr>
-                <w:sz w:val="28"/>
-                <w:szCs w:val="28"/>
-              </w:rPr>
-              <w:t xml:space="preserve"> </w:t>
-            </w:r>
-            <w:proofErr w:type="spellStart"/>
-            <w:r>
-              <w:rPr>
-                <w:sz w:val="28"/>
-                <w:szCs w:val="28"/>
-              </w:rPr>
-              <w:t>Trosman</w:t>
-            </w:r>
-            <w:proofErr w:type="spellEnd"/>
+            <w:r>
+              <w:rPr>
+                <w:sz w:val="28"/>
+                <w:szCs w:val="28"/>
+              </w:rPr>
+              <w:t>Natan Trosman</w:t>
+            </w:r>
           </w:p>
         </w:tc>
       </w:tr>
@@ -2140,37 +1990,12 @@
                 <w:szCs w:val="28"/>
               </w:rPr>
             </w:pPr>
-            <w:proofErr w:type="spellStart"/>
-            <w:r>
-              <w:rPr>
-                <w:sz w:val="28"/>
-                <w:szCs w:val="28"/>
-              </w:rPr>
-              <w:t>Natan</w:t>
-            </w:r>
-            <w:proofErr w:type="spellEnd"/>
-            <w:r>
-              <w:rPr>
-                <w:sz w:val="28"/>
-                <w:szCs w:val="28"/>
-              </w:rPr>
-              <w:t xml:space="preserve"> </w:t>
-            </w:r>
-            <w:proofErr w:type="spellStart"/>
-            <w:r>
-              <w:rPr>
-                <w:sz w:val="28"/>
-                <w:szCs w:val="28"/>
-              </w:rPr>
-              <w:t>Trosman</w:t>
-            </w:r>
-            <w:proofErr w:type="spellEnd"/>
-            <w:r>
-              <w:rPr>
-                <w:sz w:val="28"/>
-                <w:szCs w:val="28"/>
-              </w:rPr>
-              <w:t>,</w:t>
+            <w:r>
+              <w:rPr>
+                <w:sz w:val="28"/>
+                <w:szCs w:val="28"/>
+              </w:rPr>
+              <w:t>Natan Trosman,</w:t>
             </w:r>
           </w:p>
           <w:p>
@@ -2187,17 +2012,8 @@
                 <w:sz w:val="28"/>
                 <w:szCs w:val="28"/>
               </w:rPr>
-              <w:t xml:space="preserve">Aidan </w:t>
-            </w:r>
-            <w:proofErr w:type="spellStart"/>
-            <w:r>
-              <w:rPr>
-                <w:sz w:val="28"/>
-                <w:szCs w:val="28"/>
-              </w:rPr>
-              <w:t>McNea</w:t>
-            </w:r>
-            <w:proofErr w:type="spellEnd"/>
+              <w:t>Aidan McNea</w:t>
+            </w:r>
           </w:p>
         </w:tc>
       </w:tr>
@@ -2266,31 +2082,13 @@
                 <w:szCs w:val="28"/>
               </w:rPr>
             </w:pPr>
-            <w:proofErr w:type="spellStart"/>
-            <w:r>
-              <w:rPr>
-                <w:sz w:val="28"/>
-                <w:szCs w:val="28"/>
-              </w:rPr>
-              <w:t>Natan</w:t>
-            </w:r>
-            <w:proofErr w:type="spellEnd"/>
-            <w:r>
-              <w:rPr>
-                <w:sz w:val="28"/>
-                <w:szCs w:val="28"/>
-              </w:rPr>
-              <w:t xml:space="preserve"> </w:t>
-            </w:r>
-            <w:proofErr w:type="spellStart"/>
-            <w:r>
-              <w:rPr>
-                <w:sz w:val="28"/>
-                <w:szCs w:val="28"/>
-              </w:rPr>
-              <w:t>Trosman</w:t>
-            </w:r>
-            <w:proofErr w:type="spellEnd"/>
+            <w:r>
+              <w:rPr>
+                <w:sz w:val="28"/>
+                <w:szCs w:val="28"/>
+              </w:rPr>
+              <w:t>Natan Trosman</w:t>
+            </w:r>
           </w:p>
         </w:tc>
       </w:tr>
@@ -2380,17 +2178,8 @@
                 <w:sz w:val="28"/>
                 <w:szCs w:val="28"/>
               </w:rPr>
-              <w:t xml:space="preserve">Aidan </w:t>
-            </w:r>
-            <w:proofErr w:type="spellStart"/>
-            <w:r>
-              <w:rPr>
-                <w:sz w:val="28"/>
-                <w:szCs w:val="28"/>
-              </w:rPr>
-              <w:t>McNea</w:t>
-            </w:r>
-            <w:proofErr w:type="spellEnd"/>
+              <w:t>Aidan McNea</w:t>
+            </w:r>
           </w:p>
         </w:tc>
       </w:tr>
@@ -2480,31 +2269,13 @@
                 <w:szCs w:val="28"/>
               </w:rPr>
             </w:pPr>
-            <w:proofErr w:type="spellStart"/>
-            <w:r>
-              <w:rPr>
-                <w:sz w:val="28"/>
-                <w:szCs w:val="28"/>
-              </w:rPr>
-              <w:t>Natan</w:t>
-            </w:r>
-            <w:proofErr w:type="spellEnd"/>
-            <w:r>
-              <w:rPr>
-                <w:sz w:val="28"/>
-                <w:szCs w:val="28"/>
-              </w:rPr>
-              <w:t xml:space="preserve"> </w:t>
-            </w:r>
-            <w:proofErr w:type="spellStart"/>
-            <w:r>
-              <w:rPr>
-                <w:sz w:val="28"/>
-                <w:szCs w:val="28"/>
-              </w:rPr>
-              <w:t>Trosman</w:t>
-            </w:r>
-            <w:proofErr w:type="spellEnd"/>
+            <w:r>
+              <w:rPr>
+                <w:sz w:val="28"/>
+                <w:szCs w:val="28"/>
+              </w:rPr>
+              <w:t>Natan Trosman</w:t>
+            </w:r>
           </w:p>
         </w:tc>
       </w:tr>
@@ -2573,21 +2344,12 @@
                 <w:szCs w:val="28"/>
               </w:rPr>
             </w:pPr>
-            <w:proofErr w:type="spellStart"/>
-            <w:r>
-              <w:rPr>
-                <w:sz w:val="28"/>
-                <w:szCs w:val="28"/>
-              </w:rPr>
-              <w:t>Natan</w:t>
-            </w:r>
-            <w:proofErr w:type="spellEnd"/>
-            <w:r>
-              <w:rPr>
-                <w:sz w:val="28"/>
-                <w:szCs w:val="28"/>
-              </w:rPr>
-              <w:t xml:space="preserve"> Trosman</w:t>
+            <w:r>
+              <w:rPr>
+                <w:sz w:val="28"/>
+                <w:szCs w:val="28"/>
+              </w:rPr>
+              <w:t>Natan Trosman</w:t>
             </w:r>
           </w:p>
         </w:tc>
@@ -2643,17 +2405,13 @@
               </w:rPr>
               <w:t xml:space="preserve">Creating a basic level to allow the user to learn how to move the player by creating </w:t>
             </w:r>
-            <w:proofErr w:type="spellStart"/>
-            <w:proofErr w:type="gramStart"/>
-            <w:r>
-              <w:rPr>
-                <w:sz w:val="28"/>
-                <w:szCs w:val="28"/>
-              </w:rPr>
-              <w:t>a</w:t>
-            </w:r>
-            <w:proofErr w:type="spellEnd"/>
-            <w:proofErr w:type="gramEnd"/>
+            <w:r>
+              <w:rPr>
+                <w:sz w:val="28"/>
+                <w:szCs w:val="28"/>
+              </w:rPr>
+              <w:t>an</w:t>
+            </w:r>
             <w:r>
               <w:rPr>
                 <w:sz w:val="28"/>
@@ -2681,17 +2439,8 @@
                 <w:sz w:val="28"/>
                 <w:szCs w:val="28"/>
               </w:rPr>
-              <w:t xml:space="preserve">Aidan </w:t>
-            </w:r>
-            <w:proofErr w:type="spellStart"/>
-            <w:r>
-              <w:rPr>
-                <w:sz w:val="28"/>
-                <w:szCs w:val="28"/>
-              </w:rPr>
-              <w:t>McNea</w:t>
-            </w:r>
-            <w:proofErr w:type="spellEnd"/>
+              <w:t>Aidan McNea</w:t>
+            </w:r>
           </w:p>
         </w:tc>
       </w:tr>
@@ -2721,34 +2470,7 @@
                 <w:sz w:val="28"/>
                 <w:szCs w:val="28"/>
               </w:rPr>
-              <w:t xml:space="preserve">Level 1 part </w:t>
-            </w:r>
-            <w:r>
-              <w:rPr>
-                <w:b w:val="0"/>
-                <w:bCs w:val="0"/>
-                <w:sz w:val="28"/>
-                <w:szCs w:val="28"/>
-              </w:rPr>
-              <w:t>2</w:t>
-            </w:r>
-            <w:r>
-              <w:rPr>
-                <w:b w:val="0"/>
-                <w:bCs w:val="0"/>
-                <w:sz w:val="28"/>
-                <w:szCs w:val="28"/>
-              </w:rPr>
-              <w:t xml:space="preserve"> Running/</w:t>
-            </w:r>
-            <w:r>
-              <w:rPr>
-                <w:b w:val="0"/>
-                <w:bCs w:val="0"/>
-                <w:sz w:val="28"/>
-                <w:szCs w:val="28"/>
-              </w:rPr>
-              <w:t>Grappling</w:t>
+              <w:t>Level 1 part 2 Running/Grappling</w:t>
             </w:r>
           </w:p>
         </w:tc>
@@ -2788,28 +2510,7 @@
                 <w:sz w:val="28"/>
                 <w:szCs w:val="28"/>
               </w:rPr>
-              <w:t xml:space="preserve"> obstacle course where the player would have to </w:t>
-            </w:r>
-            <w:r>
-              <w:rPr>
-                <w:sz w:val="28"/>
-                <w:szCs w:val="28"/>
-              </w:rPr>
-              <w:t xml:space="preserve">run </w:t>
-            </w:r>
-            <w:r>
-              <w:rPr>
-                <w:sz w:val="28"/>
-                <w:szCs w:val="28"/>
-              </w:rPr>
-              <w:t xml:space="preserve">and </w:t>
-            </w:r>
-            <w:r>
-              <w:rPr>
-                <w:sz w:val="28"/>
-                <w:szCs w:val="28"/>
-              </w:rPr>
-              <w:t>grapple from one platform to another until reaching the end</w:t>
+              <w:t xml:space="preserve"> obstacle course where the player would have to run and grapple from one platform to another until reaching the end</w:t>
             </w:r>
           </w:p>
         </w:tc>
@@ -2826,31 +2527,13 @@
                 <w:szCs w:val="28"/>
               </w:rPr>
             </w:pPr>
-            <w:proofErr w:type="spellStart"/>
-            <w:r>
-              <w:rPr>
-                <w:sz w:val="28"/>
-                <w:szCs w:val="28"/>
-              </w:rPr>
-              <w:t>Natan</w:t>
-            </w:r>
-            <w:proofErr w:type="spellEnd"/>
-            <w:r>
-              <w:rPr>
-                <w:sz w:val="28"/>
-                <w:szCs w:val="28"/>
-              </w:rPr>
-              <w:t xml:space="preserve"> </w:t>
-            </w:r>
-            <w:proofErr w:type="spellStart"/>
-            <w:r>
-              <w:rPr>
-                <w:sz w:val="28"/>
-                <w:szCs w:val="28"/>
-              </w:rPr>
-              <w:t>Trosman</w:t>
-            </w:r>
-            <w:proofErr w:type="spellEnd"/>
+            <w:r>
+              <w:rPr>
+                <w:sz w:val="28"/>
+                <w:szCs w:val="28"/>
+              </w:rPr>
+              <w:t>Natan Trosman</w:t>
+            </w:r>
           </w:p>
         </w:tc>
       </w:tr>
@@ -2919,31 +2602,13 @@
                 <w:szCs w:val="28"/>
               </w:rPr>
             </w:pPr>
-            <w:proofErr w:type="spellStart"/>
-            <w:r>
-              <w:rPr>
-                <w:sz w:val="28"/>
-                <w:szCs w:val="28"/>
-              </w:rPr>
-              <w:t>Natan</w:t>
-            </w:r>
-            <w:proofErr w:type="spellEnd"/>
-            <w:r>
-              <w:rPr>
-                <w:sz w:val="28"/>
-                <w:szCs w:val="28"/>
-              </w:rPr>
-              <w:t xml:space="preserve"> </w:t>
-            </w:r>
-            <w:proofErr w:type="spellStart"/>
-            <w:r>
-              <w:rPr>
-                <w:sz w:val="28"/>
-                <w:szCs w:val="28"/>
-              </w:rPr>
-              <w:t>Trosman</w:t>
-            </w:r>
-            <w:proofErr w:type="spellEnd"/>
+            <w:r>
+              <w:rPr>
+                <w:sz w:val="28"/>
+                <w:szCs w:val="28"/>
+              </w:rPr>
+              <w:t>Natan Trosman</w:t>
+            </w:r>
           </w:p>
         </w:tc>
       </w:tr>
@@ -3017,17 +2682,8 @@
                 <w:sz w:val="28"/>
                 <w:szCs w:val="28"/>
               </w:rPr>
-              <w:t xml:space="preserve">Aidan </w:t>
-            </w:r>
-            <w:proofErr w:type="spellStart"/>
-            <w:r>
-              <w:rPr>
-                <w:sz w:val="28"/>
-                <w:szCs w:val="28"/>
-              </w:rPr>
-              <w:t>McNea</w:t>
-            </w:r>
-            <w:proofErr w:type="spellEnd"/>
+              <w:t>Aidan McNea</w:t>
+            </w:r>
           </w:p>
         </w:tc>
       </w:tr>
@@ -3101,17 +2757,8 @@
                 <w:sz w:val="28"/>
                 <w:szCs w:val="28"/>
               </w:rPr>
-              <w:t xml:space="preserve">Aidan </w:t>
-            </w:r>
-            <w:proofErr w:type="spellStart"/>
-            <w:r>
-              <w:rPr>
-                <w:sz w:val="28"/>
-                <w:szCs w:val="28"/>
-              </w:rPr>
-              <w:t>McNea</w:t>
-            </w:r>
-            <w:proofErr w:type="spellEnd"/>
+              <w:t>Aidan McNea</w:t>
+            </w:r>
           </w:p>
         </w:tc>
       </w:tr>
@@ -3168,9 +2815,11 @@
           <w:u w:val="single"/>
         </w:rPr>
         <w:lastRenderedPageBreak/>
-        <w:t>Score System</w:t>
-      </w:r>
-      <w:r>
+        <w:t>Score System:</w:t>
+      </w:r>
+    </w:p>
+    <w:p>
+      <w:pPr>
         <w:rPr>
           <w:b/>
           <w:bCs/>
@@ -3178,7 +2827,28 @@
           <w:szCs w:val="32"/>
           <w:u w:val="single"/>
         </w:rPr>
-        <w:t>:</w:t>
+      </w:pPr>
+    </w:p>
+    <w:p>
+      <w:pPr>
+        <w:rPr>
+          <w:sz w:val="28"/>
+          <w:szCs w:val="28"/>
+        </w:rPr>
+      </w:pPr>
+      <w:r>
+        <w:rPr>
+          <w:sz w:val="28"/>
+          <w:szCs w:val="28"/>
+        </w:rPr>
+        <w:t>Aidan</w:t>
+      </w:r>
+      <w:r>
+        <w:rPr>
+          <w:sz w:val="28"/>
+          <w:szCs w:val="28"/>
+        </w:rPr>
+        <w:t xml:space="preserve"> made the score system from scratch. We decided to make it a points-based score system that counts down, starting at 1000. We thought about making it a time-based counter, but we liked the idea of the counter going down and ending the level when it hits 0. The way the game is intended to be played is to firstly try out the levels and then try to set the highest score by completing the course quickest. The score counting down seemed like a unique thing to our game and would possibly help it stand out in the marketplace.</w:t>
       </w:r>
     </w:p>
     <w:p>
@@ -3213,9 +2883,7 @@
           <w:u w:val="single"/>
         </w:rPr>
       </w:pPr>
-    </w:p>
-    <w:p>
-      <w:pPr>
+      <w:r>
         <w:rPr>
           <w:b/>
           <w:bCs/>
@@ -3223,10 +2891,9 @@
           <w:szCs w:val="32"/>
           <w:u w:val="single"/>
         </w:rPr>
-      </w:pPr>
-    </w:p>
-    <w:p>
-      <w:pPr>
+        <w:t>Score</w:t>
+      </w:r>
+      <w:r>
         <w:rPr>
           <w:b/>
           <w:bCs/>
@@ -3234,10 +2901,9 @@
           <w:szCs w:val="32"/>
           <w:u w:val="single"/>
         </w:rPr>
-      </w:pPr>
-    </w:p>
-    <w:p>
-      <w:pPr>
+        <w:t>b</w:t>
+      </w:r>
+      <w:r>
         <w:rPr>
           <w:b/>
           <w:bCs/>
@@ -3245,7 +2911,8 @@
           <w:szCs w:val="32"/>
           <w:u w:val="single"/>
         </w:rPr>
-      </w:pPr>
+        <w:t>oard:</w:t>
+      </w:r>
     </w:p>
     <w:p>
       <w:pPr>
@@ -3268,7 +2935,56 @@
           <w:u w:val="single"/>
         </w:rPr>
       </w:pPr>
-      <w:r>
+    </w:p>
+    <w:p>
+      <w:pPr>
+        <w:rPr>
+          <w:sz w:val="32"/>
+          <w:szCs w:val="32"/>
+        </w:rPr>
+      </w:pPr>
+      <w:r>
+        <w:rPr>
+          <w:sz w:val="32"/>
+          <w:szCs w:val="32"/>
+        </w:rPr>
+        <w:t xml:space="preserve">The scoreboard was one of our challenges, purely because it was brand new territory. None of the group members had ever made one. Since Aidan had the knowledge of how the score system was setup, he was given the task of creating the </w:t>
+      </w:r>
+      <w:proofErr w:type="gramStart"/>
+      <w:r>
+        <w:rPr>
+          <w:sz w:val="32"/>
+          <w:szCs w:val="32"/>
+        </w:rPr>
+        <w:t>back-end</w:t>
+      </w:r>
+      <w:proofErr w:type="gramEnd"/>
+      <w:r>
+        <w:rPr>
+          <w:sz w:val="32"/>
+          <w:szCs w:val="32"/>
+        </w:rPr>
+        <w:t xml:space="preserve"> of the scoreboard. While Natan worked on the front-end, adding buttons in the main menu and setting the functions created by Aidan to those buttons. The </w:t>
+      </w:r>
+      <w:proofErr w:type="gramStart"/>
+      <w:r>
+        <w:rPr>
+          <w:sz w:val="32"/>
+          <w:szCs w:val="32"/>
+        </w:rPr>
+        <w:t>players</w:t>
+      </w:r>
+      <w:proofErr w:type="gramEnd"/>
+      <w:r>
+        <w:rPr>
+          <w:sz w:val="32"/>
+          <w:szCs w:val="32"/>
+        </w:rPr>
+        <w:t xml:space="preserve"> score is automatically added to the scoreboard with their chosen name/initials.</w:t>
+      </w:r>
+    </w:p>
+    <w:p>
+      <w:pPr>
         <w:rPr>
           <w:b/>
           <w:bCs/>
@@ -3276,9 +2992,10 @@
           <w:szCs w:val="32"/>
           <w:u w:val="single"/>
         </w:rPr>
-        <w:t>Score Board</w:t>
-      </w:r>
-      <w:r>
+      </w:pPr>
+    </w:p>
+    <w:p>
+      <w:pPr>
         <w:rPr>
           <w:b/>
           <w:bCs/>
@@ -3286,11 +3003,8 @@
           <w:szCs w:val="32"/>
           <w:u w:val="single"/>
         </w:rPr>
-        <w:t>:</w:t>
-      </w:r>
-    </w:p>
-    <w:p>
-      <w:pPr>
+      </w:pPr>
+      <w:r>
         <w:rPr>
           <w:b/>
           <w:bCs/>
@@ -3298,7 +3012,8 @@
           <w:szCs w:val="32"/>
           <w:u w:val="single"/>
         </w:rPr>
-      </w:pPr>
+        <w:t>Power ups:</w:t>
+      </w:r>
     </w:p>
     <w:p>
       <w:pPr>
@@ -3314,6 +3029,53 @@
     <w:p>
       <w:pPr>
         <w:rPr>
+          <w:sz w:val="28"/>
+          <w:szCs w:val="28"/>
+        </w:rPr>
+      </w:pPr>
+      <w:r>
+        <w:rPr>
+          <w:sz w:val="28"/>
+          <w:szCs w:val="28"/>
+        </w:rPr>
+        <w:t>Add extra 100 seconds back to your score</w:t>
+      </w:r>
+    </w:p>
+    <w:p>
+      <w:pPr>
+        <w:rPr>
+          <w:sz w:val="28"/>
+          <w:szCs w:val="28"/>
+        </w:rPr>
+      </w:pPr>
+    </w:p>
+    <w:p>
+      <w:pPr>
+        <w:rPr>
+          <w:sz w:val="28"/>
+          <w:szCs w:val="28"/>
+        </w:rPr>
+      </w:pPr>
+    </w:p>
+    <w:p>
+      <w:pPr>
+        <w:rPr>
+          <w:sz w:val="28"/>
+          <w:szCs w:val="28"/>
+        </w:rPr>
+      </w:pPr>
+    </w:p>
+    <w:p>
+      <w:pPr>
+        <w:rPr>
+          <w:sz w:val="28"/>
+          <w:szCs w:val="28"/>
+        </w:rPr>
+      </w:pPr>
+    </w:p>
+    <w:p>
+      <w:pPr>
+        <w:rPr>
           <w:b/>
           <w:bCs/>
           <w:sz w:val="32"/>
@@ -3321,9 +3083,7 @@
           <w:u w:val="single"/>
         </w:rPr>
       </w:pPr>
-    </w:p>
-    <w:p>
-      <w:pPr>
+      <w:r>
         <w:rPr>
           <w:b/>
           <w:bCs/>
@@ -3331,227 +3091,7 @@
           <w:szCs w:val="32"/>
           <w:u w:val="single"/>
         </w:rPr>
-      </w:pPr>
-    </w:p>
-    <w:p>
-      <w:pPr>
-        <w:rPr>
-          <w:b/>
-          <w:bCs/>
-          <w:sz w:val="32"/>
-          <w:szCs w:val="32"/>
-          <w:u w:val="single"/>
-        </w:rPr>
-      </w:pPr>
-    </w:p>
-    <w:p>
-      <w:pPr>
-        <w:rPr>
-          <w:b/>
-          <w:bCs/>
-          <w:sz w:val="32"/>
-          <w:szCs w:val="32"/>
-          <w:u w:val="single"/>
-        </w:rPr>
-      </w:pPr>
-    </w:p>
-    <w:p>
-      <w:pPr>
-        <w:rPr>
-          <w:b/>
-          <w:bCs/>
-          <w:sz w:val="32"/>
-          <w:szCs w:val="32"/>
-          <w:u w:val="single"/>
-        </w:rPr>
-      </w:pPr>
-    </w:p>
-    <w:p>
-      <w:pPr>
-        <w:rPr>
-          <w:b/>
-          <w:bCs/>
-          <w:sz w:val="32"/>
-          <w:szCs w:val="32"/>
-          <w:u w:val="single"/>
-        </w:rPr>
-      </w:pPr>
-    </w:p>
-    <w:p>
-      <w:pPr>
-        <w:rPr>
-          <w:b/>
-          <w:bCs/>
-          <w:sz w:val="32"/>
-          <w:szCs w:val="32"/>
-          <w:u w:val="single"/>
-        </w:rPr>
-      </w:pPr>
-    </w:p>
-    <w:p>
-      <w:pPr>
-        <w:rPr>
-          <w:b/>
-          <w:bCs/>
-          <w:sz w:val="32"/>
-          <w:szCs w:val="32"/>
-          <w:u w:val="single"/>
-        </w:rPr>
-      </w:pPr>
-    </w:p>
-    <w:p>
-      <w:pPr>
-        <w:rPr>
-          <w:b/>
-          <w:bCs/>
-          <w:sz w:val="32"/>
-          <w:szCs w:val="32"/>
-          <w:u w:val="single"/>
-        </w:rPr>
-      </w:pPr>
-    </w:p>
-    <w:p>
-      <w:pPr>
-        <w:rPr>
-          <w:b/>
-          <w:bCs/>
-          <w:sz w:val="32"/>
-          <w:szCs w:val="32"/>
-          <w:u w:val="single"/>
-        </w:rPr>
-      </w:pPr>
-      <w:r>
-        <w:rPr>
-          <w:b/>
-          <w:bCs/>
-          <w:sz w:val="32"/>
-          <w:szCs w:val="32"/>
-          <w:u w:val="single"/>
-        </w:rPr>
-        <w:t>Power ups</w:t>
-      </w:r>
-      <w:r>
-        <w:rPr>
-          <w:b/>
-          <w:bCs/>
-          <w:sz w:val="32"/>
-          <w:szCs w:val="32"/>
-          <w:u w:val="single"/>
-        </w:rPr>
-        <w:t>:</w:t>
-      </w:r>
-    </w:p>
-    <w:p>
-      <w:pPr>
-        <w:rPr>
-          <w:b/>
-          <w:bCs/>
-          <w:sz w:val="32"/>
-          <w:szCs w:val="32"/>
-          <w:u w:val="single"/>
-        </w:rPr>
-      </w:pPr>
-    </w:p>
-    <w:p>
-      <w:pPr>
-        <w:rPr>
-          <w:sz w:val="28"/>
-          <w:szCs w:val="28"/>
-        </w:rPr>
-      </w:pPr>
-      <w:r>
-        <w:rPr>
-          <w:sz w:val="28"/>
-          <w:szCs w:val="28"/>
-        </w:rPr>
-        <w:t>Add extra 100 seconds back to your score</w:t>
-      </w:r>
-    </w:p>
-    <w:p>
-      <w:pPr>
-        <w:rPr>
-          <w:sz w:val="28"/>
-          <w:szCs w:val="28"/>
-        </w:rPr>
-      </w:pPr>
-    </w:p>
-    <w:p>
-      <w:pPr>
-        <w:rPr>
-          <w:sz w:val="28"/>
-          <w:szCs w:val="28"/>
-        </w:rPr>
-      </w:pPr>
-    </w:p>
-    <w:p>
-      <w:pPr>
-        <w:rPr>
-          <w:sz w:val="28"/>
-          <w:szCs w:val="28"/>
-        </w:rPr>
-      </w:pPr>
-    </w:p>
-    <w:p>
-      <w:pPr>
-        <w:rPr>
-          <w:sz w:val="28"/>
-          <w:szCs w:val="28"/>
-        </w:rPr>
-      </w:pPr>
-    </w:p>
-    <w:p>
-      <w:pPr>
-        <w:rPr>
-          <w:sz w:val="28"/>
-          <w:szCs w:val="28"/>
-        </w:rPr>
-      </w:pPr>
-    </w:p>
-    <w:p>
-      <w:pPr>
-        <w:rPr>
-          <w:sz w:val="28"/>
-          <w:szCs w:val="28"/>
-        </w:rPr>
-      </w:pPr>
-    </w:p>
-    <w:p>
-      <w:pPr>
-        <w:rPr>
-          <w:sz w:val="28"/>
-          <w:szCs w:val="28"/>
-        </w:rPr>
-      </w:pPr>
-    </w:p>
-    <w:p>
-      <w:pPr>
-        <w:rPr>
-          <w:b/>
-          <w:bCs/>
-          <w:sz w:val="32"/>
-          <w:szCs w:val="32"/>
-          <w:u w:val="single"/>
-        </w:rPr>
-      </w:pPr>
-      <w:r>
-        <w:rPr>
-          <w:b/>
-          <w:bCs/>
-          <w:sz w:val="32"/>
-          <w:szCs w:val="32"/>
-          <w:u w:val="single"/>
-        </w:rPr>
-        <w:t>Conclusion</w:t>
-      </w:r>
-      <w:r>
-        <w:rPr>
-          <w:b/>
-          <w:bCs/>
-          <w:sz w:val="32"/>
-          <w:szCs w:val="32"/>
-          <w:u w:val="single"/>
-        </w:rPr>
-        <w:t>:</w:t>
+        <w:t>Conclusion:</w:t>
       </w:r>
     </w:p>
     <w:p>
@@ -3573,7 +3113,7 @@
 </file>
 
 <file path=word/numbering.xml><?xml version="1.0" encoding="utf-8"?>
-<w:numbering xmlns:wpc="http://schemas.microsoft.com/office/word/2010/wordprocessingCanvas" xmlns:cx="http://schemas.microsoft.com/office/drawing/2014/chartex" xmlns:cx1="http://schemas.microsoft.com/office/drawing/2015/9/8/chartex" xmlns:cx2="http://schemas.microsoft.com/office/drawing/2015/10/21/chartex" xmlns:cx3="http://schemas.microsoft.com/office/drawing/2016/5/9/chartex" xmlns:cx4="http://schemas.microsoft.com/office/drawing/2016/5/10/chartex" xmlns:cx5="http://schemas.microsoft.com/office/drawing/2016/5/11/chartex" xmlns:cx6="http://schemas.microsoft.com/office/drawing/2016/5/12/chartex" xmlns:cx7="http://schemas.microsoft.com/office/drawing/2016/5/13/chartex" xmlns:cx8="http://schemas.microsoft.com/office/drawing/2016/5/14/chartex" xmlns:mc="http://schemas.openxmlformats.org/markup-compatibility/2006" xmlns:aink="http://schemas.microsoft.com/office/drawing/2016/ink" xmlns:am3d="http://schemas.microsoft.com/office/drawing/2017/model3d" xmlns:o="urn:schemas-microsoft-com:office:office" xmlns:r="http://schemas.openxmlformats.org/officeDocument/2006/relationships" xmlns:m="http://schemas.openxmlformats.org/officeDocument/2006/math" xmlns:v="urn:schemas-microsoft-com:vml" xmlns:wp14="http://schemas.microsoft.com/office/word/2010/wordprocessingDrawing" xmlns:wp="http://schemas.openxmlformats.org/drawingml/2006/wordprocessingDrawing" xmlns:w10="urn:schemas-microsoft-com:office:word" xmlns:w="http://schemas.openxmlformats.org/wordprocessingml/2006/main" xmlns:w14="http://schemas.microsoft.com/office/word/2010/wordml" xmlns:w15="http://schemas.microsoft.com/office/word/2012/wordml" xmlns:w16cex="http://schemas.microsoft.com/office/word/2018/wordml/cex" xmlns:w16cid="http://schemas.microsoft.com/office/word/2016/wordml/cid" xmlns:w16="http://schemas.microsoft.com/office/word/2018/wordml" xmlns:w16se="http://schemas.microsoft.com/office/word/2015/wordml/symex" xmlns:wpg="http://schemas.microsoft.com/office/word/2010/wordprocessingGroup" xmlns:wpi="http://schemas.microsoft.com/office/word/2010/wordprocessingInk" xmlns:wne="http://schemas.microsoft.com/office/word/2006/wordml" xmlns:wps="http://schemas.microsoft.com/office/word/2010/wordprocessingShape" mc:Ignorable="w14 w15 w16se w16cid w16 w16cex wp14">
+<w:numbering xmlns:wpc="http://schemas.microsoft.com/office/word/2010/wordprocessingCanvas" xmlns:cx="http://schemas.microsoft.com/office/drawing/2014/chartex" xmlns:cx1="http://schemas.microsoft.com/office/drawing/2015/9/8/chartex" xmlns:cx2="http://schemas.microsoft.com/office/drawing/2015/10/21/chartex" xmlns:cx3="http://schemas.microsoft.com/office/drawing/2016/5/9/chartex" xmlns:cx4="http://schemas.microsoft.com/office/drawing/2016/5/10/chartex" xmlns:cx5="http://schemas.microsoft.com/office/drawing/2016/5/11/chartex" xmlns:cx6="http://schemas.microsoft.com/office/drawing/2016/5/12/chartex" xmlns:cx7="http://schemas.microsoft.com/office/drawing/2016/5/13/chartex" xmlns:cx8="http://schemas.microsoft.com/office/drawing/2016/5/14/chartex" xmlns:mc="http://schemas.openxmlformats.org/markup-compatibility/2006" xmlns:aink="http://schemas.microsoft.com/office/drawing/2016/ink" xmlns:am3d="http://schemas.microsoft.com/office/drawing/2017/model3d" xmlns:o="urn:schemas-microsoft-com:office:office" xmlns:r="http://schemas.openxmlformats.org/officeDocument/2006/relationships" xmlns:m="http://schemas.openxmlformats.org/officeDocument/2006/math" xmlns:v="urn:schemas-microsoft-com:vml" xmlns:wp14="http://schemas.microsoft.com/office/word/2010/wordprocessingDrawing" xmlns:wp="http://schemas.openxmlformats.org/drawingml/2006/wordprocessingDrawing" xmlns:w10="urn:schemas-microsoft-com:office:word" xmlns:w="http://schemas.openxmlformats.org/wordprocessingml/2006/main" xmlns:w14="http://schemas.microsoft.com/office/word/2010/wordml" xmlns:w15="http://schemas.microsoft.com/office/word/2012/wordml" xmlns:w16cex="http://schemas.microsoft.com/office/word/2018/wordml/cex" xmlns:w16cid="http://schemas.microsoft.com/office/word/2016/wordml/cid" xmlns:w16="http://schemas.microsoft.com/office/word/2018/wordml" xmlns:w16sdtdh="http://schemas.microsoft.com/office/word/2020/wordml/sdtdatahash" xmlns:w16se="http://schemas.microsoft.com/office/word/2015/wordml/symex" xmlns:wpg="http://schemas.microsoft.com/office/word/2010/wordprocessingGroup" xmlns:wpi="http://schemas.microsoft.com/office/word/2010/wordprocessingInk" xmlns:wne="http://schemas.microsoft.com/office/word/2006/wordml" xmlns:wps="http://schemas.microsoft.com/office/word/2010/wordprocessingShape" mc:Ignorable="w14 w15 w16se w16cid w16 w16cex w16sdtdh wp14">
   <w:abstractNum w:abstractNumId="0" w15:restartNumberingAfterBreak="0">
     <w:nsid w:val="775830D8"/>
     <w:multiLevelType w:val="hybridMultilevel"/>
@@ -3700,7 +3240,7 @@
 </file>
 
 <file path=word/styles.xml><?xml version="1.0" encoding="utf-8"?>
-<w:styles xmlns:mc="http://schemas.openxmlformats.org/markup-compatibility/2006" xmlns:r="http://schemas.openxmlformats.org/officeDocument/2006/relationships" xmlns:w="http://schemas.openxmlformats.org/wordprocessingml/2006/main" xmlns:w14="http://schemas.microsoft.com/office/word/2010/wordml" xmlns:w15="http://schemas.microsoft.com/office/word/2012/wordml" xmlns:w16cex="http://schemas.microsoft.com/office/word/2018/wordml/cex" xmlns:w16cid="http://schemas.microsoft.com/office/word/2016/wordml/cid" xmlns:w16="http://schemas.microsoft.com/office/word/2018/wordml" xmlns:w16se="http://schemas.microsoft.com/office/word/2015/wordml/symex" mc:Ignorable="w14 w15 w16se w16cid w16 w16cex">
+<w:styles xmlns:mc="http://schemas.openxmlformats.org/markup-compatibility/2006" xmlns:r="http://schemas.openxmlformats.org/officeDocument/2006/relationships" xmlns:w="http://schemas.openxmlformats.org/wordprocessingml/2006/main" xmlns:w14="http://schemas.microsoft.com/office/word/2010/wordml" xmlns:w15="http://schemas.microsoft.com/office/word/2012/wordml" xmlns:w16cex="http://schemas.microsoft.com/office/word/2018/wordml/cex" xmlns:w16cid="http://schemas.microsoft.com/office/word/2016/wordml/cid" xmlns:w16="http://schemas.microsoft.com/office/word/2018/wordml" xmlns:w16sdtdh="http://schemas.microsoft.com/office/word/2020/wordml/sdtdatahash" xmlns:w16se="http://schemas.microsoft.com/office/word/2015/wordml/symex" mc:Ignorable="w14 w15 w16se w16cid w16 w16cex w16sdtdh">
   <w:docDefaults>
     <w:rPrDefault>
       <w:rPr>
